--- a/Technical assignment.docx
+++ b/Technical assignment.docx
@@ -2737,9 +2737,43 @@
         <w:t xml:space="preserve">GitHub Repository</w:t>
         <w:br w:type="textWrapping"/>
       </w:r>
+      <w:hyperlink r:id="rId7">
+        <w:r>
+          <w:rPr>
+            <w:rFonts w:ascii="Helvetica Neue" w:cs="Helvetica Neue" w:eastAsia="Helvetica Neue" w:hAnsi="Helvetica Neue"/>
+            <w:b w:val="1"/>
+            <w:color w:val="1155cc"/>
+            <w:sz w:val="20"/>
+            <w:szCs w:val="20"/>
+            <w:u w:val="single"/>
+            <w:rtl w:val="0"/>
+          </w:rPr>
+          <w:t xml:space="preserve">https://github.com/osgusbt/test_Kezko.git</w:t>
+        </w:r>
+      </w:hyperlink>
+      <w:r>
+        <w:rPr>
+          <w:rtl w:val="0"/>
+        </w:rPr>
+      </w:r>
+    </w:p>
+    <w:p>
+      <w:pPr>
+        <w:rPr>
+          <w:rFonts w:ascii="Helvetica Neue" w:cs="Helvetica Neue" w:eastAsia="Helvetica Neue" w:hAnsi="Helvetica Neue"/>
+          <w:b w:val="1"/>
+          <w:sz w:val="20"/>
+          <w:szCs w:val="20"/>
+        </w:rPr>
+      </w:pPr>
+      <w:r>
+        <w:rPr>
+          <w:rtl w:val="0"/>
+        </w:rPr>
+      </w:r>
     </w:p>
     <w:sectPr>
-      <w:headerReference r:id="rId7" w:type="default"/>
+      <w:headerReference r:id="rId8" w:type="default"/>
       <w:pgSz w:h="15840" w:w="12240" w:orient="portrait"/>
       <w:pgMar w:bottom="1440" w:top="1440" w:left="1440" w:right="1440" w:header="708" w:footer="708"/>
       <w:pgNumType w:start="1"/>
